--- a/reports/C2/Student #5/D04/TestingReportIndividualD04_Student#5.docx
+++ b/reports/C2/Student #5/D04/TestingReportIndividualD04_Student#5.docx
@@ -1537,10 +1537,16 @@
               <w:spacing w:after="160" w:line="278" w:lineRule="auto"/>
             </w:pPr>
             <w:r>
-              <w:t>24</w:t>
-            </w:r>
-            <w:r>
-              <w:t>/05/2025</w:t>
+              <w:t>28</w:t>
+            </w:r>
+            <w:r>
+              <w:t>/0</w:t>
+            </w:r>
+            <w:r>
+              <w:t>6</w:t>
+            </w:r>
+            <w:r>
+              <w:t>/2025</w:t>
             </w:r>
           </w:p>
         </w:tc>
@@ -1560,7 +1566,7 @@
               <w:spacing w:after="160" w:line="278" w:lineRule="auto"/>
             </w:pPr>
             <w:r>
-              <w:t>1.0</w:t>
+              <w:t>2.0</w:t>
             </w:r>
           </w:p>
         </w:tc>
@@ -1580,7 +1586,7 @@
               <w:spacing w:after="160" w:line="278" w:lineRule="auto"/>
             </w:pPr>
             <w:r>
-              <w:t>Documentación de los casos de prueba a realizar</w:t>
+              <w:t>Realización de las pruebas</w:t>
             </w:r>
           </w:p>
         </w:tc>
@@ -1598,20 +1604,10 @@
               <w:bottom w:val="single" w:sz="4" w:space="0" w:color="auto"/>
               <w:right w:val="single" w:sz="4" w:space="0" w:color="auto"/>
             </w:tcBorders>
-            <w:hideMark/>
-          </w:tcPr>
-          <w:p>
-            <w:pPr>
-              <w:spacing w:after="160" w:line="278" w:lineRule="auto"/>
-            </w:pPr>
-            <w:r>
-              <w:t>2</w:t>
-            </w:r>
-            <w:r>
-              <w:t>6</w:t>
-            </w:r>
-            <w:r>
-              <w:t>/05/2025</w:t>
+          </w:tcPr>
+          <w:p>
+            <w:r>
+              <w:t>29/06/2025</w:t>
             </w:r>
           </w:p>
         </w:tc>
@@ -1624,14 +1620,10 @@
               <w:bottom w:val="single" w:sz="4" w:space="0" w:color="auto"/>
               <w:right w:val="single" w:sz="4" w:space="0" w:color="auto"/>
             </w:tcBorders>
-            <w:hideMark/>
-          </w:tcPr>
-          <w:p>
-            <w:pPr>
-              <w:spacing w:after="160" w:line="278" w:lineRule="auto"/>
-            </w:pPr>
-            <w:r>
-              <w:t>2.0</w:t>
+          </w:tcPr>
+          <w:p>
+            <w:r>
+              <w:t>3.0</w:t>
             </w:r>
           </w:p>
         </w:tc>
@@ -1644,14 +1636,16 @@
               <w:bottom w:val="single" w:sz="4" w:space="0" w:color="auto"/>
               <w:right w:val="single" w:sz="4" w:space="0" w:color="auto"/>
             </w:tcBorders>
-            <w:hideMark/>
-          </w:tcPr>
-          <w:p>
-            <w:pPr>
-              <w:spacing w:after="160" w:line="278" w:lineRule="auto"/>
-            </w:pPr>
-            <w:r>
-              <w:t>Realización de las pruebas y finalización del documento</w:t>
+          </w:tcPr>
+          <w:p>
+            <w:r>
+              <w:t>Corrección</w:t>
+            </w:r>
+            <w:r>
+              <w:t xml:space="preserve"> </w:t>
+            </w:r>
+            <w:r>
+              <w:t>del documento para la convocatoria de julio</w:t>
             </w:r>
           </w:p>
         </w:tc>
@@ -1672,7 +1666,7 @@
           </w:tcPr>
           <w:p>
             <w:r>
-              <w:t>29/06/2025</w:t>
+              <w:t>03/07/2025</w:t>
             </w:r>
           </w:p>
         </w:tc>
@@ -1688,7 +1682,7 @@
           </w:tcPr>
           <w:p>
             <w:r>
-              <w:t>3.0</w:t>
+              <w:t>4.0</w:t>
             </w:r>
           </w:p>
         </w:tc>
@@ -1704,7 +1698,7 @@
           </w:tcPr>
           <w:p>
             <w:r>
-              <w:t>Corrección del documento para la convocatoria de julio</w:t>
+              <w:t>Finalización del documento</w:t>
             </w:r>
           </w:p>
         </w:tc>
@@ -1732,7 +1726,13 @@
         <w:jc w:val="both"/>
       </w:pPr>
       <w:r>
-        <w:t>Soy Enrique Nicolae Barac Ploae, Operator, Developer y Tester del grupo C</w:t>
+        <w:t>Soy Enrique Nicolae Barac Ploae,</w:t>
+      </w:r>
+      <w:r>
+        <w:t xml:space="preserve"> Manager,</w:t>
+      </w:r>
+      <w:r>
+        <w:t xml:space="preserve"> Operator, Developer y Tester del grupo C</w:t>
       </w:r>
       <w:r>
         <w:t>2</w:t>
@@ -1746,13 +1746,26 @@
       <w:r>
         <w:t>.</w:t>
       </w:r>
-    </w:p>
-    <w:p>
-      <w:pPr>
-        <w:jc w:val="both"/>
-      </w:pPr>
       <w:r>
-        <w:t>En este momento nos encontramos en la cuarta y última entrega del proyecto, centrada específicamente en el proceso de testing, una fase decisiva para asegurar la calidad del sistema final. Es en esta etapa donde se pone a prueba la robustez de la aplicación, abordando tanto escenarios esperados como situaciones límite o no previstas. La finalidad es detectar posibles fallos y garantizar que la solución cumpla de manera rigurosa con los requerimientos funcionales establecidos. Dado su nivel de complejidad, esta fase exige un análisis minucioso y un compromiso constante con la validación del sistema.</w:t>
+        <w:t xml:space="preserve"> Además, he de </w:t>
+      </w:r>
+      <w:r>
+        <w:t>gestionar</w:t>
+      </w:r>
+      <w:r>
+        <w:t xml:space="preserve">, </w:t>
+      </w:r>
+      <w:r>
+        <w:t>organizar al equipo</w:t>
+      </w:r>
+      <w:r>
+        <w:t xml:space="preserve"> y </w:t>
+      </w:r>
+      <w:r>
+        <w:t>brindar asistencia en caso de problemas</w:t>
+      </w:r>
+      <w:r>
+        <w:t>.</w:t>
       </w:r>
     </w:p>
     <w:p>
@@ -1760,7 +1773,51 @@
         <w:jc w:val="both"/>
       </w:pPr>
       <w:r>
-        <w:t>Para alcanzar estos objetivos, se llevará a cabo un conjunto de pruebas End-To-End, abarcando casos positivos, negativos y también pruebas orientadas a evaluar la seguridad frente a posibles ataques (como intentos maliciosos mediante métodos GET o POST). Me enfocaré en testear las funcionalidades que desarrollé, en concreto, las relacionadas con la gestión de reservas y pasajeros. Esto incluirá la verificación del correcto funcionamiento del listado y la creación de registros, utilizando tanto datos dentro de los límites válidos como en valores cercanos a los bordes. Asimismo, se someterá al sistema a entradas no válidas para observar su comportamiento ante errores, además de simular ataques que puedan comprometer su integridad.</w:t>
+        <w:t xml:space="preserve">En este momento nos encontramos en la </w:t>
+      </w:r>
+      <w:r>
+        <w:t>última fase</w:t>
+      </w:r>
+      <w:r>
+        <w:t xml:space="preserve"> del proyecto, centrada específicamente en el proceso de testing, una fase decisiva para asegurar la calidad del sistema final. Es en esta etapa donde se pone a prueba la robustez de la aplicación, abordando tanto escenarios esperados como situaciones límite o no previstas. La finalidad es detectar posibles fallos y garantizar que la solución cumpla de manera rigurosa con los requerimientos funcionales establecidos. Dado su nivel de complejidad, esta fase exige un análisis minucioso y un compromiso constante con la validación del sistema.</w:t>
+      </w:r>
+    </w:p>
+    <w:p>
+      <w:pPr>
+        <w:jc w:val="both"/>
+      </w:pPr>
+      <w:r>
+        <w:t xml:space="preserve">Para alcanzar estos objetivos, se llevará a cabo un conjunto de pruebas End-To-End, abarcando casos positivos, negativos y también pruebas orientadas a evaluar la seguridad frente a posibles ataques (como intentos maliciosos mediante métodos GET o POST). Me enfocaré en </w:t>
+      </w:r>
+      <w:r>
+        <w:t>probar</w:t>
+      </w:r>
+      <w:r>
+        <w:t xml:space="preserve"> las funcionalidades que desarrollé, en concreto, las relacionadas con la gestión de </w:t>
+      </w:r>
+      <w:r>
+        <w:t>registros de mantenimiento y tareas</w:t>
+      </w:r>
+      <w:r>
+        <w:t>. Esto incluirá la verificación del correcto funcionamiento del listado</w:t>
+      </w:r>
+      <w:r>
+        <w:t>, mostrado,</w:t>
+      </w:r>
+      <w:r>
+        <w:t xml:space="preserve"> creación</w:t>
+      </w:r>
+      <w:r>
+        <w:t>, actualización, publicación y eliminación</w:t>
+      </w:r>
+      <w:r>
+        <w:t xml:space="preserve"> de registros</w:t>
+      </w:r>
+      <w:r>
+        <w:t xml:space="preserve"> y tareas</w:t>
+      </w:r>
+      <w:r>
+        <w:t>, utilizando tanto datos dentro de los límites válidos como en valores cercanos a los bordes. Asimismo, se someterá al sistema a entradas no válidas para observar su comportamiento ante errores, además de simular ataques que puedan comprometer su integridad.</w:t>
       </w:r>
     </w:p>
     <w:p>
@@ -2710,7 +2767,6 @@
             <w:r>
               <w:t xml:space="preserve">Crear un registro de mantenimiento con un </w:t>
             </w:r>
-            <w:proofErr w:type="gramStart"/>
             <w:r>
               <w:rPr>
                 <w:i/>
@@ -2718,7 +2774,6 @@
               </w:rPr>
               <w:t>status</w:t>
             </w:r>
-            <w:proofErr w:type="gramEnd"/>
             <w:r>
               <w:t xml:space="preserve"> válido</w:t>
             </w:r>
@@ -4388,15 +4443,7 @@
               <w:t>(</w:t>
             </w:r>
             <w:r>
-              <w:t>&lt;script&gt;alert('Hacked!</w:t>
-            </w:r>
-            <w:proofErr w:type="gramStart"/>
-            <w:r>
-              <w:t>');&lt;</w:t>
-            </w:r>
-            <w:proofErr w:type="gramEnd"/>
-            <w:r>
-              <w:t>/script&gt;</w:t>
+              <w:t>&lt;script&gt;alert('Hacked!');&lt;/script&gt;</w:t>
             </w:r>
             <w:r>
               <w:t>)</w:t>
@@ -5920,7 +5967,6 @@
             <w:r>
               <w:t xml:space="preserve">Actualizar un registro de mantenimiento con un </w:t>
             </w:r>
-            <w:proofErr w:type="gramStart"/>
             <w:r>
               <w:rPr>
                 <w:i/>
@@ -5928,7 +5974,6 @@
               </w:rPr>
               <w:t>status</w:t>
             </w:r>
-            <w:proofErr w:type="gramEnd"/>
             <w:r>
               <w:t xml:space="preserve"> válido (PENDING, IN PROGRESS)</w:t>
             </w:r>
@@ -7491,15 +7536,7 @@
               <w:t xml:space="preserve"> (</w:t>
             </w:r>
             <w:r>
-              <w:t>&lt;script&gt;alert('Hacked!</w:t>
-            </w:r>
-            <w:proofErr w:type="gramStart"/>
-            <w:r>
-              <w:t>');&lt;</w:t>
-            </w:r>
-            <w:proofErr w:type="gramEnd"/>
-            <w:r>
-              <w:t>/script&gt;</w:t>
+              <w:t>&lt;script&gt;alert('Hacked!');&lt;/script&gt;</w:t>
             </w:r>
             <w:r>
               <w:t>)</w:t>
@@ -9017,7 +9054,6 @@
             <w:r>
               <w:t xml:space="preserve">Publicar un registro de mantenimiento con un </w:t>
             </w:r>
-            <w:proofErr w:type="gramStart"/>
             <w:r>
               <w:rPr>
                 <w:i/>
@@ -9025,7 +9061,6 @@
               </w:rPr>
               <w:t>status</w:t>
             </w:r>
-            <w:proofErr w:type="gramEnd"/>
             <w:r>
               <w:t xml:space="preserve"> válido (PENDING, IN PROGRESS)</w:t>
             </w:r>
@@ -10583,15 +10618,7 @@
               <w:t xml:space="preserve"> (</w:t>
             </w:r>
             <w:r>
-              <w:t>&lt;script&gt;alert('Hacked!</w:t>
-            </w:r>
-            <w:proofErr w:type="gramStart"/>
-            <w:r>
-              <w:t>');&lt;</w:t>
-            </w:r>
-            <w:proofErr w:type="gramEnd"/>
-            <w:r>
-              <w:t>/script&gt;</w:t>
+              <w:t>&lt;script&gt;alert('Hacked!');&lt;/script&gt;</w:t>
             </w:r>
             <w:r>
               <w:t>)</w:t>
@@ -12865,15 +12892,7 @@
               <w:t xml:space="preserve"> (</w:t>
             </w:r>
             <w:r>
-              <w:t>&lt;script&gt;alert('Hacked!</w:t>
-            </w:r>
-            <w:proofErr w:type="gramStart"/>
-            <w:r>
-              <w:t>');&lt;</w:t>
-            </w:r>
-            <w:proofErr w:type="gramEnd"/>
-            <w:r>
-              <w:t>/script&gt;</w:t>
+              <w:t>&lt;script&gt;alert('Hacked!');&lt;/script&gt;</w:t>
             </w:r>
             <w:r>
               <w:t>)</w:t>
@@ -15333,15 +15352,7 @@
               <w:t xml:space="preserve"> (</w:t>
             </w:r>
             <w:r>
-              <w:t>&lt;script&gt;alert('Hacked!</w:t>
-            </w:r>
-            <w:proofErr w:type="gramStart"/>
-            <w:r>
-              <w:t>');&lt;</w:t>
-            </w:r>
-            <w:proofErr w:type="gramEnd"/>
-            <w:r>
-              <w:t>/script&gt;</w:t>
+              <w:t>&lt;script&gt;alert('Hacked!');&lt;/script&gt;</w:t>
             </w:r>
             <w:r>
               <w:t>)</w:t>
@@ -17601,15 +17612,7 @@
               <w:t xml:space="preserve"> (</w:t>
             </w:r>
             <w:r>
-              <w:t>&lt;script&gt;alert('Hacked!</w:t>
-            </w:r>
-            <w:proofErr w:type="gramStart"/>
-            <w:r>
-              <w:t>');&lt;</w:t>
-            </w:r>
-            <w:proofErr w:type="gramEnd"/>
-            <w:r>
-              <w:t>/script&gt;</w:t>
+              <w:t>&lt;script&gt;alert('Hacked!');&lt;/script&gt;</w:t>
             </w:r>
             <w:r>
               <w:t>)</w:t>
@@ -19427,15 +19430,7 @@
       <w:bookmarkStart w:id="8" w:name="_Toc199186796"/>
       <w:r>
         <w:lastRenderedPageBreak/>
-        <w:t xml:space="preserve">4.3 Testing de operaciones de tareas </w:t>
-      </w:r>
-      <w:proofErr w:type="gramStart"/>
-      <w:r>
-        <w:t>en relación a</w:t>
-      </w:r>
-      <w:proofErr w:type="gramEnd"/>
-      <w:r>
-        <w:t xml:space="preserve"> registros de mantenimiento (listar, mostrar, eliminar, crear)</w:t>
+        <w:t>4.3 Testing de operaciones de tareas en relación a registros de mantenimiento (listar, mostrar, eliminar, crear)</w:t>
       </w:r>
       <w:bookmarkEnd w:id="8"/>
     </w:p>
@@ -21280,22 +21275,8 @@
                 <w:lang w:eastAsia="es-ES"/>
                 <w14:ligatures w14:val="none"/>
               </w:rPr>
-              <w:t>response-</w:t>
-            </w:r>
-            <w:proofErr w:type="gramStart"/>
-            <w:r>
-              <w:rPr>
-                <w:rFonts w:ascii="Aptos Narrow" w:eastAsia="Times New Roman" w:hAnsi="Aptos Narrow" w:cs="Times New Roman"/>
-                <w:color w:val="000000"/>
-                <w:kern w:val="0"/>
-                <w:sz w:val="22"/>
-                <w:szCs w:val="22"/>
-                <w:lang w:eastAsia="es-ES"/>
-                <w14:ligatures w14:val="none"/>
-              </w:rPr>
-              <w:t>status</w:t>
-            </w:r>
-            <w:proofErr w:type="gramEnd"/>
+              <w:t>response-status</w:t>
+            </w:r>
           </w:p>
         </w:tc>
         <w:tc>
@@ -22114,24 +22095,8 @@
                 <w:lang w:eastAsia="es-ES"/>
                 <w14:ligatures w14:val="none"/>
               </w:rPr>
-              <w:t>Promedio /technician/involved-in/</w:t>
-            </w:r>
-            <w:proofErr w:type="gramStart"/>
-            <w:r>
-              <w:rPr>
-                <w:rFonts w:ascii="Aptos Narrow" w:eastAsia="Times New Roman" w:hAnsi="Aptos Narrow" w:cs="Times New Roman"/>
-                <w:b/>
-                <w:bCs/>
-                <w:color w:val="000000"/>
-                <w:kern w:val="0"/>
-                <w:sz w:val="22"/>
-                <w:szCs w:val="22"/>
-                <w:lang w:eastAsia="es-ES"/>
-                <w14:ligatures w14:val="none"/>
-              </w:rPr>
-              <w:t>show</w:t>
-            </w:r>
-            <w:proofErr w:type="gramEnd"/>
+              <w:t>Promedio /technician/involved-in/show</w:t>
+            </w:r>
           </w:p>
         </w:tc>
         <w:tc>
@@ -22700,24 +22665,8 @@
                 <w:lang w:eastAsia="es-ES"/>
                 <w14:ligatures w14:val="none"/>
               </w:rPr>
-              <w:t>Promedio /technician/maintenance-record/</w:t>
-            </w:r>
-            <w:proofErr w:type="gramStart"/>
-            <w:r>
-              <w:rPr>
-                <w:rFonts w:ascii="Aptos Narrow" w:eastAsia="Times New Roman" w:hAnsi="Aptos Narrow" w:cs="Times New Roman"/>
-                <w:b/>
-                <w:bCs/>
-                <w:color w:val="000000"/>
-                <w:kern w:val="0"/>
-                <w:sz w:val="22"/>
-                <w:szCs w:val="22"/>
-                <w:lang w:eastAsia="es-ES"/>
-                <w14:ligatures w14:val="none"/>
-              </w:rPr>
-              <w:t>show</w:t>
-            </w:r>
-            <w:proofErr w:type="gramEnd"/>
+              <w:t>Promedio /technician/maintenance-record/show</w:t>
+            </w:r>
           </w:p>
         </w:tc>
         <w:tc>
@@ -23535,24 +23484,8 @@
                 <w:lang w:eastAsia="es-ES"/>
                 <w14:ligatures w14:val="none"/>
               </w:rPr>
-              <w:t>Promedio /technician/task/</w:t>
-            </w:r>
-            <w:proofErr w:type="gramStart"/>
-            <w:r>
-              <w:rPr>
-                <w:rFonts w:ascii="Aptos Narrow" w:eastAsia="Times New Roman" w:hAnsi="Aptos Narrow" w:cs="Times New Roman"/>
-                <w:b/>
-                <w:bCs/>
-                <w:color w:val="000000"/>
-                <w:kern w:val="0"/>
-                <w:sz w:val="22"/>
-                <w:szCs w:val="22"/>
-                <w:lang w:eastAsia="es-ES"/>
-                <w14:ligatures w14:val="none"/>
-              </w:rPr>
-              <w:t>show</w:t>
-            </w:r>
-            <w:proofErr w:type="gramEnd"/>
+              <w:t>Promedio /technician/task/show</w:t>
+            </w:r>
           </w:p>
         </w:tc>
         <w:tc>
@@ -25802,22 +25735,8 @@
                 <w:lang w:eastAsia="es-ES"/>
                 <w14:ligatures w14:val="none"/>
               </w:rPr>
-              <w:t>response-</w:t>
-            </w:r>
-            <w:proofErr w:type="gramStart"/>
-            <w:r>
-              <w:rPr>
-                <w:rFonts w:ascii="Aptos Narrow" w:eastAsia="Times New Roman" w:hAnsi="Aptos Narrow" w:cs="Times New Roman"/>
-                <w:color w:val="000000"/>
-                <w:kern w:val="0"/>
-                <w:sz w:val="22"/>
-                <w:szCs w:val="22"/>
-                <w:lang w:eastAsia="es-ES"/>
-                <w14:ligatures w14:val="none"/>
-              </w:rPr>
-              <w:t>status</w:t>
-            </w:r>
-            <w:proofErr w:type="gramEnd"/>
+              <w:t>response-status</w:t>
+            </w:r>
           </w:p>
         </w:tc>
         <w:tc>
@@ -26759,24 +26678,8 @@
                 <w:lang w:eastAsia="es-ES"/>
                 <w14:ligatures w14:val="none"/>
               </w:rPr>
-              <w:t>Promedio /technician/involved-in/</w:t>
-            </w:r>
-            <w:proofErr w:type="gramStart"/>
-            <w:r>
-              <w:rPr>
-                <w:rFonts w:ascii="Aptos Narrow" w:eastAsia="Times New Roman" w:hAnsi="Aptos Narrow" w:cs="Times New Roman"/>
-                <w:b/>
-                <w:bCs/>
-                <w:color w:val="000000"/>
-                <w:kern w:val="0"/>
-                <w:sz w:val="22"/>
-                <w:szCs w:val="22"/>
-                <w:lang w:eastAsia="es-ES"/>
-                <w14:ligatures w14:val="none"/>
-              </w:rPr>
-              <w:t>show</w:t>
-            </w:r>
-            <w:proofErr w:type="gramEnd"/>
+              <w:t>Promedio /technician/involved-in/show</w:t>
+            </w:r>
           </w:p>
         </w:tc>
         <w:tc>
@@ -27377,24 +27280,8 @@
                 <w:lang w:eastAsia="es-ES"/>
                 <w14:ligatures w14:val="none"/>
               </w:rPr>
-              <w:t>Promedio /technician/maintenance-record/</w:t>
-            </w:r>
-            <w:proofErr w:type="gramStart"/>
-            <w:r>
-              <w:rPr>
-                <w:rFonts w:ascii="Aptos Narrow" w:eastAsia="Times New Roman" w:hAnsi="Aptos Narrow" w:cs="Times New Roman"/>
-                <w:b/>
-                <w:bCs/>
-                <w:color w:val="000000"/>
-                <w:kern w:val="0"/>
-                <w:sz w:val="22"/>
-                <w:szCs w:val="22"/>
-                <w:lang w:eastAsia="es-ES"/>
-                <w14:ligatures w14:val="none"/>
-              </w:rPr>
-              <w:t>show</w:t>
-            </w:r>
-            <w:proofErr w:type="gramEnd"/>
+              <w:t>Promedio /technician/maintenance-record/show</w:t>
+            </w:r>
           </w:p>
         </w:tc>
         <w:tc>
@@ -28212,24 +28099,8 @@
                 <w:lang w:eastAsia="es-ES"/>
                 <w14:ligatures w14:val="none"/>
               </w:rPr>
-              <w:t>Promedio /technician/task/</w:t>
-            </w:r>
-            <w:proofErr w:type="gramStart"/>
-            <w:r>
-              <w:rPr>
-                <w:rFonts w:ascii="Aptos Narrow" w:eastAsia="Times New Roman" w:hAnsi="Aptos Narrow" w:cs="Times New Roman"/>
-                <w:b/>
-                <w:bCs/>
-                <w:color w:val="000000"/>
-                <w:kern w:val="0"/>
-                <w:sz w:val="22"/>
-                <w:szCs w:val="22"/>
-                <w:lang w:eastAsia="es-ES"/>
-                <w14:ligatures w14:val="none"/>
-              </w:rPr>
-              <w:t>show</w:t>
-            </w:r>
-            <w:proofErr w:type="gramEnd"/>
+              <w:t>Promedio /technician/task/show</w:t>
+            </w:r>
           </w:p>
         </w:tc>
         <w:tc>
@@ -31781,31 +31652,7 @@
         <w:t>𝛼</w:t>
       </w:r>
       <w:r>
-        <w:t xml:space="preserve"> </w:t>
-      </w:r>
-      <w:r>
-        <w:t>=</w:t>
-      </w:r>
-      <w:r>
-        <w:t xml:space="preserve"> </w:t>
-      </w:r>
-      <w:r>
-        <w:t>1</w:t>
-      </w:r>
-      <w:r>
-        <w:t xml:space="preserve"> </w:t>
-      </w:r>
-      <w:r>
-        <w:t>−</w:t>
-      </w:r>
-      <w:r>
-        <w:t xml:space="preserve"> </w:t>
-      </w:r>
-      <w:r>
-        <w:t>el nivel de confianza. En este caso, el nivel de confianza es 95% (o 0.95), por lo tanto, α = 0.05.</w:t>
-      </w:r>
-      <w:r>
-        <w:t xml:space="preserve"> </w:t>
+        <w:t xml:space="preserve"> = 1 − el nivel de confianza. En este caso, el nivel de confianza es 95% (o 0.95), por lo tanto, α = 0.05. </w:t>
       </w:r>
       <w:r>
         <w:t xml:space="preserve">Esto implica que la diferencia en el rendimiento entre los dos ordenadores es significativa desde el punto de vista estadístico al nivel del 95% de confianza. </w:t>
@@ -33310,7 +33157,6 @@
   <w:style w:type="character" w:default="1" w:styleId="Fuentedeprrafopredeter">
     <w:name w:val="Default Paragraph Font"/>
     <w:uiPriority w:val="1"/>
-    <w:semiHidden/>
     <w:unhideWhenUsed/>
   </w:style>
   <w:style w:type="table" w:default="1" w:styleId="Tablanormal">

--- a/reports/C2/Student #5/D04/TestingReportIndividualD04_Student#5.docx
+++ b/reports/C2/Student #5/D04/TestingReportIndividualD04_Student#5.docx
@@ -229,7 +229,18 @@
           <w:sz w:val="22"/>
           <w:szCs w:val="22"/>
         </w:rPr>
-        <w:t>02</w:t>
+        <w:t>0</w:t>
+      </w:r>
+      <w:r>
+        <w:rPr>
+          <w:b/>
+          <w:bCs/>
+          <w:i/>
+          <w:iCs/>
+          <w:sz w:val="22"/>
+          <w:szCs w:val="22"/>
+        </w:rPr>
+        <w:t>3</w:t>
       </w:r>
       <w:r>
         <w:rPr>
@@ -33157,6 +33168,7 @@
   <w:style w:type="character" w:default="1" w:styleId="Fuentedeprrafopredeter">
     <w:name w:val="Default Paragraph Font"/>
     <w:uiPriority w:val="1"/>
+    <w:semiHidden/>
     <w:unhideWhenUsed/>
   </w:style>
   <w:style w:type="table" w:default="1" w:styleId="Tablanormal">
